--- a/CSE-6093-RMTW/Assigment/Solved/Worksheet - Lesson 1 Actors and Actions .docx
+++ b/CSE-6093-RMTW/Assigment/Solved/Worksheet - Lesson 1 Actors and Actions .docx
@@ -28,8 +28,6 @@
           <w:sz w:val="30"/>
         </w:rPr>
       </w:pPr>
-      <w:bookmarkStart w:id="0" w:name="_GoBack"/>
-      <w:bookmarkEnd w:id="0"/>
       <w:r>
         <w:rPr>
           <w:b/>
@@ -104,6 +102,7 @@
     </w:p>
     <w:p>
       <w:pPr>
+        <w:ind w:left="360"/>
         <w:jc w:val="both"/>
       </w:pPr>
       <w:r>
@@ -179,6 +178,7 @@
     </w:p>
     <w:p>
       <w:pPr>
+        <w:ind w:left="360"/>
         <w:jc w:val="both"/>
       </w:pPr>
       <w:r>
@@ -215,34 +215,14 @@
         <w:jc w:val="both"/>
       </w:pPr>
       <w:r>
-        <w:t>The assumptions that all sites evolve at one of two evolutionary rates (conserved and nonconserved), that these rates are uniform across the genome, that sites evolve independently conditional on whether they are in conserved or nonconserved regions, and that the phylogenetic models for conserved and nonconserved regions have the same branch-</w:t>
-      </w:r>
-      <w:r>
-        <w:t>length proportions</w:t>
-      </w:r>
-      <w:r>
-        <w:t xml:space="preserve">, base compositions, and substitution patterns, all </w:t>
-      </w:r>
-      <w:r>
-        <w:rPr>
-          <w:i/>
-          <w:u w:val="single"/>
-        </w:rPr>
-        <w:t>represent overs</w:t>
-      </w:r>
-      <w:r>
-        <w:rPr>
-          <w:i/>
-          <w:u w:val="single"/>
-        </w:rPr>
-        <w:t xml:space="preserve"> </w:t>
-      </w:r>
-      <w:r>
-        <w:rPr>
-          <w:i/>
-          <w:u w:val="single"/>
-        </w:rPr>
-        <w:t>implications</w:t>
+        <w:t xml:space="preserve">The assumptions that all sites evolve at one of two evolutionary rates (conserved and nonconserved), that these rates are uniform across the genome, that sites evolve independently conditional on whether they are in conserved or nonconserved regions, and that the phylogenetic models for conserved and nonconserved regions have the same branch-length proportions, base compositions, and substitution patterns, all </w:t>
+      </w:r>
+      <w:r>
+        <w:rPr>
+          <w:i/>
+          <w:u w:val="single"/>
+        </w:rPr>
+        <w:t>represent overs implications</w:t>
       </w:r>
       <w:r>
         <w:t xml:space="preserve"> of the complex process of sequence evolution in eukaryotic genomes.</w:t>
@@ -257,6 +237,7 @@
     </w:p>
     <w:p>
       <w:pPr>
+        <w:ind w:left="360"/>
         <w:contextualSpacing/>
         <w:jc w:val="both"/>
       </w:pPr>
@@ -337,6 +318,7 @@
     </w:p>
     <w:p>
       <w:pPr>
+        <w:ind w:left="360"/>
         <w:jc w:val="both"/>
       </w:pPr>
       <w:r>
@@ -409,6 +391,7 @@
     </w:p>
     <w:p>
       <w:pPr>
+        <w:ind w:left="360"/>
         <w:contextualSpacing/>
         <w:jc w:val="both"/>
       </w:pPr>
@@ -422,11 +405,11 @@
         <w:t xml:space="preserve"> </w:t>
       </w:r>
       <w:r>
-        <w:t>Furthermore, applying new technologies to further understand the biology of the adipocyte, such as location analysis, global DNase hypersensitivity, high-throughput RNA-</w:t>
+        <w:t xml:space="preserve">Furthermore, applying new technologies to further understand the biology of the adipocyte, such as location analysis, global DNase hypersensitivity, high-throughput </w:t>
       </w:r>
       <w:r>
         <w:lastRenderedPageBreak/>
-        <w:t>interference screens, and computational strategies, holds promise for enhancing our knowledge of this once-neglected cell.</w:t>
+        <w:t>RNA-interference screens, and computational strategies, holds promise for enhancing our knowledge of this once-neglected cell.</w:t>
       </w:r>
     </w:p>
     <w:p>
@@ -456,15 +439,7 @@
         <w:t>sequences of large noncoding RNAs</w:t>
       </w:r>
       <w:r>
-        <w:t xml:space="preserve">, which probably have no 3' </w:t>
-      </w:r>
-      <w:proofErr w:type="spellStart"/>
-      <w:r>
-        <w:t>polyA</w:t>
-      </w:r>
-      <w:proofErr w:type="spellEnd"/>
-      <w:r>
-        <w:t xml:space="preserve"> tail, </w:t>
+        <w:t xml:space="preserve">, which probably have no 3' polyA tail, </w:t>
       </w:r>
       <w:r>
         <w:rPr>
@@ -481,17 +456,8 @@
           <w:i/>
           <w:u w:val="single"/>
         </w:rPr>
-        <w:t xml:space="preserve">fragments of truncated </w:t>
-      </w:r>
-      <w:proofErr w:type="spellStart"/>
-      <w:r>
-        <w:rPr>
-          <w:i/>
-          <w:u w:val="single"/>
-        </w:rPr>
-        <w:t>cDNAs</w:t>
-      </w:r>
-      <w:proofErr w:type="spellEnd"/>
+        <w:t>fragments of truncated cDNAs</w:t>
+      </w:r>
       <w:r>
         <w:t>.</w:t>
       </w:r>
@@ -505,6 +471,7 @@
     </w:p>
     <w:p>
       <w:pPr>
+        <w:ind w:left="360"/>
         <w:contextualSpacing/>
         <w:jc w:val="both"/>
       </w:pPr>
@@ -521,15 +488,7 @@
         <w:t xml:space="preserve">: </w:t>
       </w:r>
       <w:r>
-        <w:t xml:space="preserve">In the mouse, the sequences of large noncoding RNAs, likely lacking a 3' </w:t>
-      </w:r>
-      <w:proofErr w:type="spellStart"/>
-      <w:r>
-        <w:t>polyA</w:t>
-      </w:r>
-      <w:proofErr w:type="spellEnd"/>
-      <w:r>
-        <w:t xml:space="preserve"> tail, were reconstructed from truncated cDNA fragments.</w:t>
+        <w:t>In the mouse, the sequences of large noncoding RNAs, likely lacking a 3' polyA tail, were reconstructed from truncated cDNA fragments.</w:t>
       </w:r>
     </w:p>
     <w:p>
@@ -580,6 +539,7 @@
     </w:p>
     <w:p>
       <w:pPr>
+        <w:ind w:left="360"/>
         <w:contextualSpacing/>
         <w:jc w:val="both"/>
       </w:pPr>
@@ -644,6 +604,7 @@
     </w:p>
     <w:p>
       <w:pPr>
+        <w:ind w:left="360"/>
         <w:contextualSpacing/>
         <w:jc w:val="both"/>
       </w:pPr>
@@ -742,9 +703,11 @@
     <w:p>
       <w:pPr>
         <w:pStyle w:val="ListParagraph"/>
-        <w:ind w:left="0"/>
-        <w:jc w:val="both"/>
-      </w:pPr>
+        <w:ind w:left="360"/>
+        <w:jc w:val="both"/>
+      </w:pPr>
+      <w:bookmarkStart w:id="0" w:name="_GoBack"/>
+      <w:bookmarkEnd w:id="0"/>
       <w:r>
         <w:rPr>
           <w:b/>
